--- a/Docs/documentation and questions/ניוון מערכת - 10.01.2012.docx
+++ b/Docs/documentation and questions/ניוון מערכת - 10.01.2012.docx
@@ -107,6 +107,14 @@
             <w:r>
               <w:t>Address</w:t>
             </w:r>
+            <w:r>
+              <w:t xml:space="preserve"> [Hex</w:t>
+            </w:r>
+            <w:bookmarkStart w:id="0" w:name="_GoBack"/>
+            <w:bookmarkEnd w:id="0"/>
+            <w:r>
+              <w:t>]</w:t>
+            </w:r>
           </w:p>
         </w:tc>
         <w:tc>
@@ -165,11 +173,9 @@
               <w:bidi w:val="0"/>
               <w:ind w:left="468" w:hanging="468"/>
             </w:pPr>
-            <w:proofErr w:type="spellStart"/>
             <w:r>
               <w:t>Angle_reg</w:t>
             </w:r>
-            <w:proofErr w:type="spellEnd"/>
           </w:p>
         </w:tc>
         <w:tc>
@@ -226,11 +232,9 @@
               <w:bidi w:val="0"/>
               <w:ind w:left="468" w:hanging="468"/>
             </w:pPr>
-            <w:proofErr w:type="spellStart"/>
             <w:r>
               <w:t>Mem_mng_top</w:t>
             </w:r>
-            <w:proofErr w:type="spellEnd"/>
           </w:p>
         </w:tc>
       </w:tr>
@@ -244,11 +248,9 @@
               <w:bidi w:val="0"/>
               <w:ind w:left="468" w:hanging="468"/>
             </w:pPr>
-            <w:proofErr w:type="spellStart"/>
             <w:r>
               <w:t>X_start_reg</w:t>
             </w:r>
-            <w:proofErr w:type="spellEnd"/>
           </w:p>
         </w:tc>
         <w:tc>
@@ -294,11 +296,9 @@
             <w:r>
               <w:t xml:space="preserve">Holds </w:t>
             </w:r>
-            <w:proofErr w:type="spellStart"/>
             <w:r>
               <w:t>Xstart</w:t>
             </w:r>
-            <w:proofErr w:type="spellEnd"/>
           </w:p>
         </w:tc>
         <w:tc>
@@ -310,11 +310,9 @@
               <w:bidi w:val="0"/>
               <w:ind w:left="468" w:hanging="468"/>
             </w:pPr>
-            <w:proofErr w:type="spellStart"/>
             <w:r>
               <w:t>Mem_mng_top</w:t>
             </w:r>
-            <w:proofErr w:type="spellEnd"/>
           </w:p>
         </w:tc>
       </w:tr>
@@ -328,11 +326,9 @@
               <w:bidi w:val="0"/>
               <w:ind w:left="468" w:hanging="468"/>
             </w:pPr>
-            <w:proofErr w:type="spellStart"/>
             <w:r>
               <w:t>Y_start_reg</w:t>
             </w:r>
-            <w:proofErr w:type="spellEnd"/>
           </w:p>
         </w:tc>
         <w:tc>
@@ -378,11 +374,9 @@
             <w:r>
               <w:t xml:space="preserve">Holds </w:t>
             </w:r>
-            <w:proofErr w:type="spellStart"/>
             <w:r>
               <w:t>Ystart</w:t>
             </w:r>
-            <w:proofErr w:type="spellEnd"/>
           </w:p>
         </w:tc>
         <w:tc>
@@ -394,11 +388,9 @@
               <w:bidi w:val="0"/>
               <w:ind w:left="468" w:hanging="468"/>
             </w:pPr>
-            <w:proofErr w:type="spellStart"/>
             <w:r>
               <w:t>Mem_mng_top</w:t>
             </w:r>
-            <w:proofErr w:type="spellEnd"/>
           </w:p>
         </w:tc>
       </w:tr>
@@ -412,11 +404,9 @@
               <w:bidi w:val="0"/>
               <w:ind w:left="468" w:hanging="468"/>
             </w:pPr>
-            <w:proofErr w:type="spellStart"/>
             <w:r>
               <w:t>zoom_reg</w:t>
             </w:r>
-            <w:proofErr w:type="spellEnd"/>
           </w:p>
         </w:tc>
         <w:tc>
@@ -476,11 +466,9 @@
               <w:bidi w:val="0"/>
               <w:ind w:left="468" w:hanging="468"/>
             </w:pPr>
-            <w:proofErr w:type="spellStart"/>
             <w:r>
               <w:t>Mem_mng_top</w:t>
             </w:r>
-            <w:proofErr w:type="spellEnd"/>
           </w:p>
         </w:tc>
       </w:tr>
@@ -676,23 +664,7 @@
           <w:rFonts w:hint="cs"/>
           <w:rtl/>
         </w:rPr>
-        <w:t xml:space="preserve"> . הנתונים נכתבים לרגיסטרים בקידוד </w:t>
-      </w:r>
-      <w:proofErr w:type="spellStart"/>
-      <w:r>
-        <w:rPr>
-          <w:rFonts w:hint="cs"/>
-          <w:rtl/>
-        </w:rPr>
-        <w:t>הקסדצימלי</w:t>
-      </w:r>
-      <w:proofErr w:type="spellEnd"/>
-      <w:r>
-        <w:rPr>
-          <w:rFonts w:hint="cs"/>
-          <w:rtl/>
-        </w:rPr>
-        <w:t>.</w:t>
+        <w:t xml:space="preserve"> . הנתונים נכתבים לרגיסטרים בקידוד הקסדצימלי.</w:t>
       </w:r>
     </w:p>
     <w:p>
@@ -703,9 +675,6 @@
           <w:numId w:val="1"/>
         </w:numPr>
         <w:ind w:left="468" w:hanging="468"/>
-        <w:rPr>
-          <w:rFonts w:hint="cs"/>
-        </w:rPr>
       </w:pPr>
       <w:r>
         <w:rPr>
@@ -773,9 +742,6 @@
           <w:numId w:val="1"/>
         </w:numPr>
         <w:ind w:left="468" w:hanging="468"/>
-        <w:rPr>
-          <w:rFonts w:hint="cs"/>
-        </w:rPr>
       </w:pPr>
       <w:r>
         <w:rPr>
@@ -871,23 +837,7 @@
           <w:rFonts w:hint="cs"/>
           <w:rtl/>
         </w:rPr>
-        <w:t xml:space="preserve">למטה תמונת מוצא. ניסינו להבין את מקור הבעיה ע"י הרצת סימולציה, אך </w:t>
-      </w:r>
-      <w:proofErr w:type="spellStart"/>
-      <w:r>
-        <w:rPr>
-          <w:rFonts w:hint="cs"/>
-          <w:rtl/>
-        </w:rPr>
-        <w:t>הזכרון</w:t>
-      </w:r>
-      <w:proofErr w:type="spellEnd"/>
-      <w:r>
-        <w:rPr>
-          <w:rFonts w:hint="cs"/>
-          <w:rtl/>
-        </w:rPr>
-        <w:t xml:space="preserve"> של הכונן שמוקצה לנו נגמר ונראה שנזדקק להרחבתו. </w:t>
+        <w:t xml:space="preserve">למטה תמונת מוצא. ניסינו להבין את מקור הבעיה ע"י הרצת סימולציה, אך הזכרון של הכונן שמוקצה לנו נגמר ונראה שנזדקק להרחבתו. </w:t>
       </w:r>
       <w:r>
         <w:rPr>
@@ -1031,7 +981,6 @@
       <w:pPr>
         <w:ind w:left="468" w:hanging="468"/>
         <w:rPr>
-          <w:rFonts w:hint="cs"/>
           <w:rtl/>
         </w:rPr>
       </w:pPr>
@@ -1088,7 +1037,6 @@
       <w:pPr>
         <w:ind w:left="468"/>
         <w:rPr>
-          <w:rFonts w:hint="cs"/>
           <w:rtl/>
         </w:rPr>
       </w:pPr>
@@ -1104,85 +1052,36 @@
       <w:pPr>
         <w:ind w:left="468"/>
         <w:rPr>
-          <w:rFonts w:hint="cs"/>
-          <w:rtl/>
-        </w:rPr>
-      </w:pPr>
-      <w:r>
-        <w:rPr>
-          <w:rFonts w:hint="cs"/>
-          <w:rtl/>
-        </w:rPr>
-        <w:t xml:space="preserve">לאחר מכן שונו ערכי השוליים (ימין ושמאל) לערך קבוע-80 מתוך </w:t>
-      </w:r>
-      <w:proofErr w:type="spellStart"/>
-      <w:r>
-        <w:rPr>
-          <w:rFonts w:hint="cs"/>
-          <w:rtl/>
-        </w:rPr>
-        <w:t>נסיון</w:t>
-      </w:r>
-      <w:proofErr w:type="spellEnd"/>
-      <w:r>
-        <w:rPr>
-          <w:rFonts w:hint="cs"/>
-          <w:rtl/>
-        </w:rPr>
-        <w:t xml:space="preserve"> לשחזר את אילוץ הערך הקבוע כפי שבוצע בתמונה ברזולוציה נמוכה (אז אילצנו 336)</w:t>
-      </w:r>
-      <w:bookmarkStart w:id="0" w:name="_GoBack"/>
-      <w:bookmarkEnd w:id="0"/>
-      <w:r>
-        <w:rPr>
-          <w:rFonts w:hint="cs"/>
-          <w:rtl/>
-        </w:rPr>
-        <w:t xml:space="preserve">. </w:t>
+          <w:rtl/>
+        </w:rPr>
+      </w:pPr>
+      <w:r>
+        <w:rPr>
+          <w:rFonts w:hint="cs"/>
+          <w:rtl/>
+        </w:rPr>
+        <w:t xml:space="preserve">לאחר מכן שונו ערכי השוליים (ימין ושמאל) לערך קבוע-80 מתוך נסיון לשחזר את אילוץ הערך הקבוע כפי שבוצע בתמונה ברזולוציה נמוכה (אז אילצנו 336). </w:t>
       </w:r>
     </w:p>
     <w:p>
       <w:pPr>
         <w:ind w:left="468"/>
         <w:rPr>
-          <w:rFonts w:hint="cs"/>
-          <w:rtl/>
-        </w:rPr>
-      </w:pPr>
-      <w:r>
-        <w:rPr>
-          <w:rFonts w:hint="cs"/>
-          <w:rtl/>
-        </w:rPr>
-        <w:t xml:space="preserve">כעת </w:t>
-      </w:r>
-      <w:r>
-        <w:rPr>
-          <w:rFonts w:hint="cs"/>
-          <w:rtl/>
-        </w:rPr>
-        <w:t xml:space="preserve">שורות 560, 564 הוחשכו וכן שורות 561,565 </w:t>
-      </w:r>
-      <w:r>
-        <w:rPr>
-          <w:rFonts w:hint="cs"/>
-          <w:rtl/>
-        </w:rPr>
-        <w:t xml:space="preserve">לא </w:t>
-      </w:r>
-      <w:r>
-        <w:rPr>
-          <w:rFonts w:hint="cs"/>
-          <w:rtl/>
-        </w:rPr>
-        <w:t>הוחשכו.</w:t>
+          <w:rtl/>
+        </w:rPr>
+      </w:pPr>
+      <w:r>
+        <w:rPr>
+          <w:rFonts w:hint="cs"/>
+          <w:rtl/>
+        </w:rPr>
+        <w:t>כעת שורות 560, 564 הוחשכו וכן שורות 561,565 לא הוחשכו.</w:t>
       </w:r>
     </w:p>
     <w:p>
       <w:pPr>
         <w:ind w:left="468"/>
         <w:rPr>
-          <w:rFonts w:hint="cs"/>
           <w:rtl/>
         </w:rPr>
       </w:pPr>
@@ -1198,7 +1097,6 @@
       <w:pPr>
         <w:ind w:left="468"/>
         <w:rPr>
-          <w:rFonts w:hint="cs"/>
           <w:rtl/>
         </w:rPr>
       </w:pPr>
@@ -1255,7 +1153,6 @@
       <w:pPr>
         <w:ind w:left="468" w:hanging="468"/>
         <w:rPr>
-          <w:rFonts w:hint="cs"/>
           <w:rtl/>
         </w:rPr>
       </w:pPr>
@@ -1271,7 +1168,6 @@
       <w:pPr>
         <w:ind w:left="468" w:hanging="468"/>
         <w:rPr>
-          <w:rFonts w:hint="cs"/>
           <w:rtl/>
         </w:rPr>
       </w:pPr>
